--- a/implementatie plan.docx
+++ b/implementatie plan.docx
@@ -4158,6 +4158,10 @@
     <w:p>
       <w:pPr>
         <w:pStyle w:val="Kop2"/>
+        <w:numPr>
+          <w:ilvl w:val="0"/>
+          <w:numId w:val="9"/>
+        </w:numPr>
         <w:rPr>
           <w:sz w:val="36"/>
           <w:szCs w:val="36"/>
@@ -4339,6 +4343,417 @@
       </w:r>
     </w:p>
     <w:p>
+      <w:pPr>
+        <w:pStyle w:val="Kop1"/>
+        <w:numPr>
+          <w:ilvl w:val="0"/>
+          <w:numId w:val="9"/>
+        </w:numPr>
+      </w:pPr>
+      <w:bookmarkStart w:id="1" w:name="_Toc516564535"/>
+      <w:r>
+        <w:lastRenderedPageBreak/>
+        <w:t>Plannen en organiseren</w:t>
+      </w:r>
+      <w:bookmarkEnd w:id="1"/>
+      <w:r>
+        <w:t xml:space="preserve"> </w:t>
+      </w:r>
+    </w:p>
+    <w:p/>
+    <w:p>
+      <w:pPr>
+        <w:rPr>
+          <w:rFonts w:ascii="Arial" w:hAnsi="Arial" w:cs="Arial"/>
+          <w:b/>
+        </w:rPr>
+      </w:pPr>
+      <w:r>
+        <w:rPr>
+          <w:noProof/>
+        </w:rPr>
+        <w:drawing>
+          <wp:inline distT="0" distB="0" distL="0" distR="0" wp14:anchorId="522B587A" wp14:editId="63EE1669">
+            <wp:extent cx="4752975" cy="2134669"/>
+            <wp:effectExtent l="0" t="0" r="0" b="0"/>
+            <wp:docPr id="2" name="Afbeelding 2"/>
+            <wp:cNvGraphicFramePr>
+              <a:graphicFrameLocks xmlns:a="http://schemas.openxmlformats.org/drawingml/2006/main" noChangeAspect="1"/>
+            </wp:cNvGraphicFramePr>
+            <a:graphic xmlns:a="http://schemas.openxmlformats.org/drawingml/2006/main">
+              <a:graphicData uri="http://schemas.openxmlformats.org/drawingml/2006/picture">
+                <pic:pic xmlns:pic="http://schemas.openxmlformats.org/drawingml/2006/picture">
+                  <pic:nvPicPr>
+                    <pic:cNvPr id="1" name="Project_plan Wagenpark.JPG"/>
+                    <pic:cNvPicPr/>
+                  </pic:nvPicPr>
+                  <pic:blipFill>
+                    <a:blip r:embed="rId9" cstate="print">
+                      <a:extLst>
+                        <a:ext uri="{28A0092B-C50C-407E-A947-70E740481C1C}">
+                          <a14:useLocalDpi xmlns:a14="http://schemas.microsoft.com/office/drawing/2010/main" val="0"/>
+                        </a:ext>
+                      </a:extLst>
+                    </a:blip>
+                    <a:stretch>
+                      <a:fillRect/>
+                    </a:stretch>
+                  </pic:blipFill>
+                  <pic:spPr>
+                    <a:xfrm>
+                      <a:off x="0" y="0"/>
+                      <a:ext cx="4770711" cy="2142635"/>
+                    </a:xfrm>
+                    <a:prstGeom prst="rect">
+                      <a:avLst/>
+                    </a:prstGeom>
+                  </pic:spPr>
+                </pic:pic>
+              </a:graphicData>
+            </a:graphic>
+          </wp:inline>
+        </w:drawing>
+      </w:r>
+    </w:p>
+    <w:p>
+      <w:pPr>
+        <w:rPr>
+          <w:rFonts w:ascii="Arial" w:hAnsi="Arial" w:cs="Arial"/>
+          <w:b/>
+          <w:color w:val="2F5496" w:themeColor="accent1" w:themeShade="BF"/>
+        </w:rPr>
+      </w:pPr>
+      <w:r>
+        <w:rPr>
+          <w:rFonts w:ascii="Arial" w:hAnsi="Arial" w:cs="Arial"/>
+          <w:b/>
+          <w:color w:val="2F5496" w:themeColor="accent1" w:themeShade="BF"/>
+        </w:rPr>
+        <w:t>Waarom gaan we testen:</w:t>
+      </w:r>
+    </w:p>
+    <w:p>
+      <w:pPr>
+        <w:rPr>
+          <w:rFonts w:ascii="Arial" w:hAnsi="Arial" w:cs="Arial"/>
+        </w:rPr>
+      </w:pPr>
+      <w:r>
+        <w:rPr>
+          <w:rFonts w:ascii="Arial" w:hAnsi="Arial" w:cs="Arial"/>
+        </w:rPr>
+        <w:t>We gaan het applicatie testen om te zien of er alle functies goed werkt zoals de opdrachtgever het wilt hebben.</w:t>
+      </w:r>
+    </w:p>
+    <w:p>
+      <w:pPr>
+        <w:rPr>
+          <w:rFonts w:ascii="Arial" w:hAnsi="Arial" w:cs="Arial"/>
+          <w:color w:val="2F5496" w:themeColor="accent1" w:themeShade="BF"/>
+        </w:rPr>
+      </w:pPr>
+    </w:p>
+    <w:p>
+      <w:pPr>
+        <w:rPr>
+          <w:rFonts w:ascii="Arial" w:hAnsi="Arial" w:cs="Arial"/>
+          <w:b/>
+          <w:color w:val="2F5496" w:themeColor="accent1" w:themeShade="BF"/>
+        </w:rPr>
+      </w:pPr>
+      <w:r>
+        <w:rPr>
+          <w:rFonts w:ascii="Arial" w:hAnsi="Arial" w:cs="Arial"/>
+          <w:b/>
+          <w:color w:val="2F5496" w:themeColor="accent1" w:themeShade="BF"/>
+        </w:rPr>
+        <w:t>Wat gaan we testen:</w:t>
+      </w:r>
+    </w:p>
+    <w:p>
+      <w:pPr>
+        <w:rPr>
+          <w:rFonts w:ascii="Arial" w:hAnsi="Arial" w:cs="Arial"/>
+        </w:rPr>
+      </w:pPr>
+      <w:r>
+        <w:rPr>
+          <w:rFonts w:ascii="Arial" w:hAnsi="Arial" w:cs="Arial"/>
+        </w:rPr>
+        <w:t>•</w:t>
+      </w:r>
+      <w:r>
+        <w:rPr>
+          <w:rFonts w:ascii="Arial" w:hAnsi="Arial" w:cs="Arial"/>
+        </w:rPr>
+        <w:tab/>
+        <w:t>We gaan kijken of we met de applicatie auto’s kan toevoegen/ auto’s kan verwijderen/ auto’s kan zoeken en gegevens kunnen aanpassen.</w:t>
+      </w:r>
+    </w:p>
+    <w:p>
+      <w:pPr>
+        <w:rPr>
+          <w:rFonts w:ascii="Arial" w:hAnsi="Arial" w:cs="Arial"/>
+        </w:rPr>
+      </w:pPr>
+      <w:r>
+        <w:rPr>
+          <w:rFonts w:ascii="Arial" w:hAnsi="Arial" w:cs="Arial"/>
+        </w:rPr>
+        <w:t>•</w:t>
+      </w:r>
+      <w:r>
+        <w:rPr>
+          <w:rFonts w:ascii="Arial" w:hAnsi="Arial" w:cs="Arial"/>
+        </w:rPr>
+        <w:tab/>
+        <w:t>We gaan kijken of de dealer/applicatiebeheer kunt inloggen met juiste rechten.</w:t>
+      </w:r>
+    </w:p>
+    <w:p>
+      <w:pPr>
+        <w:rPr>
+          <w:rFonts w:ascii="Arial" w:hAnsi="Arial" w:cs="Arial"/>
+        </w:rPr>
+      </w:pPr>
+      <w:r>
+        <w:rPr>
+          <w:rFonts w:ascii="Arial" w:hAnsi="Arial" w:cs="Arial"/>
+        </w:rPr>
+        <w:t>•</w:t>
+      </w:r>
+      <w:r>
+        <w:rPr>
+          <w:rFonts w:ascii="Arial" w:hAnsi="Arial" w:cs="Arial"/>
+        </w:rPr>
+        <w:tab/>
+        <w:t>We gaan kijken of er onderhouds</w:t>
+      </w:r>
+      <w:r>
+        <w:rPr>
+          <w:rFonts w:ascii="Arial" w:hAnsi="Arial" w:cs="Arial"/>
+        </w:rPr>
+        <w:t>beurt</w:t>
+      </w:r>
+      <w:r>
+        <w:rPr>
+          <w:rFonts w:ascii="Arial" w:hAnsi="Arial" w:cs="Arial"/>
+        </w:rPr>
+        <w:t xml:space="preserve"> kunnen registeren.</w:t>
+      </w:r>
+    </w:p>
+    <w:p>
+      <w:pPr>
+        <w:rPr>
+          <w:rFonts w:ascii="Arial" w:hAnsi="Arial" w:cs="Arial"/>
+        </w:rPr>
+      </w:pPr>
+    </w:p>
+    <w:p>
+      <w:pPr>
+        <w:rPr>
+          <w:rFonts w:ascii="Arial" w:hAnsi="Arial" w:cs="Arial"/>
+          <w:b/>
+          <w:color w:val="2F5496" w:themeColor="accent1" w:themeShade="BF"/>
+        </w:rPr>
+      </w:pPr>
+      <w:r>
+        <w:rPr>
+          <w:rFonts w:ascii="Arial" w:hAnsi="Arial" w:cs="Arial"/>
+          <w:b/>
+          <w:color w:val="2F5496" w:themeColor="accent1" w:themeShade="BF"/>
+        </w:rPr>
+        <w:t>Wie gaat het testen:</w:t>
+      </w:r>
+    </w:p>
+    <w:p>
+      <w:pPr>
+        <w:rPr>
+          <w:rFonts w:ascii="Arial" w:hAnsi="Arial" w:cs="Arial"/>
+        </w:rPr>
+      </w:pPr>
+      <w:r>
+        <w:rPr>
+          <w:rFonts w:ascii="Arial" w:hAnsi="Arial" w:cs="Arial"/>
+        </w:rPr>
+        <w:t xml:space="preserve">De </w:t>
+      </w:r>
+      <w:r>
+        <w:rPr>
+          <w:rFonts w:ascii="Arial" w:hAnsi="Arial" w:cs="Arial"/>
+        </w:rPr>
+        <w:t>4 harde werkers</w:t>
+      </w:r>
+      <w:r>
+        <w:rPr>
+          <w:rFonts w:ascii="Arial" w:hAnsi="Arial" w:cs="Arial"/>
+        </w:rPr>
+        <w:t xml:space="preserve"> gaan de applicatie testen.</w:t>
+      </w:r>
+    </w:p>
+    <w:p>
+      <w:pPr>
+        <w:rPr>
+          <w:rFonts w:ascii="Arial" w:hAnsi="Arial" w:cs="Arial"/>
+        </w:rPr>
+      </w:pPr>
+    </w:p>
+    <w:p>
+      <w:pPr>
+        <w:rPr>
+          <w:rFonts w:ascii="Arial" w:hAnsi="Arial" w:cs="Arial"/>
+          <w:b/>
+          <w:color w:val="2F5496" w:themeColor="accent1" w:themeShade="BF"/>
+        </w:rPr>
+      </w:pPr>
+      <w:r>
+        <w:rPr>
+          <w:rFonts w:ascii="Arial" w:hAnsi="Arial" w:cs="Arial"/>
+          <w:b/>
+          <w:color w:val="2F5496" w:themeColor="accent1" w:themeShade="BF"/>
+        </w:rPr>
+        <w:t>Welke manier gaan we het testen:</w:t>
+      </w:r>
+    </w:p>
+    <w:p>
+      <w:pPr>
+        <w:rPr>
+          <w:rFonts w:ascii="Arial" w:hAnsi="Arial" w:cs="Arial"/>
+        </w:rPr>
+      </w:pPr>
+      <w:r>
+        <w:rPr>
+          <w:rFonts w:ascii="Arial" w:hAnsi="Arial" w:cs="Arial"/>
+        </w:rPr>
+        <w:t>•</w:t>
+      </w:r>
+      <w:r>
+        <w:rPr>
+          <w:rFonts w:ascii="Arial" w:hAnsi="Arial" w:cs="Arial"/>
+        </w:rPr>
+        <w:tab/>
+        <w:t>We gaan een acceptatie test maken, om te kijken wat de opdrachtgever van vindt.</w:t>
+      </w:r>
+    </w:p>
+    <w:p>
+      <w:pPr>
+        <w:rPr>
+          <w:rFonts w:ascii="Arial" w:hAnsi="Arial" w:cs="Arial"/>
+        </w:rPr>
+      </w:pPr>
+      <w:r>
+        <w:rPr>
+          <w:rFonts w:ascii="Arial" w:hAnsi="Arial" w:cs="Arial"/>
+        </w:rPr>
+        <w:t>•</w:t>
+      </w:r>
+      <w:r>
+        <w:rPr>
+          <w:rFonts w:ascii="Arial" w:hAnsi="Arial" w:cs="Arial"/>
+        </w:rPr>
+        <w:tab/>
+        <w:t>We gaan eerste kijken of alle functies werken. Als er problemen komt daarna kijken we wat voor probleem het is en dan gaan we naar de mogelijkheden kijken om de applicatie te laten werken.</w:t>
+      </w:r>
+    </w:p>
+    <w:p>
+      <w:pPr>
+        <w:rPr>
+          <w:rFonts w:ascii="Arial" w:hAnsi="Arial" w:cs="Arial"/>
+        </w:rPr>
+      </w:pPr>
+    </w:p>
+    <w:p>
+      <w:pPr>
+        <w:rPr>
+          <w:rFonts w:ascii="Arial" w:hAnsi="Arial" w:cs="Arial"/>
+          <w:b/>
+          <w:color w:val="2F5496" w:themeColor="accent1" w:themeShade="BF"/>
+        </w:rPr>
+      </w:pPr>
+      <w:r>
+        <w:rPr>
+          <w:rFonts w:ascii="Arial" w:hAnsi="Arial" w:cs="Arial"/>
+          <w:b/>
+          <w:color w:val="2F5496" w:themeColor="accent1" w:themeShade="BF"/>
+        </w:rPr>
+        <w:t>Waar gaan we het testen:</w:t>
+      </w:r>
+    </w:p>
+    <w:p>
+      <w:pPr>
+        <w:rPr>
+          <w:rFonts w:ascii="Arial" w:hAnsi="Arial" w:cs="Arial"/>
+        </w:rPr>
+      </w:pPr>
+      <w:r>
+        <w:rPr>
+          <w:rFonts w:ascii="Arial" w:hAnsi="Arial" w:cs="Arial"/>
+        </w:rPr>
+        <w:t>In onze werk omgeving.</w:t>
+      </w:r>
+    </w:p>
+    <w:p>
+      <w:pPr>
+        <w:rPr>
+          <w:rFonts w:ascii="Arial" w:hAnsi="Arial" w:cs="Arial"/>
+        </w:rPr>
+      </w:pPr>
+    </w:p>
+    <w:p>
+      <w:pPr>
+        <w:rPr>
+          <w:rFonts w:ascii="Arial" w:hAnsi="Arial" w:cs="Arial"/>
+          <w:b/>
+          <w:color w:val="2F5496" w:themeColor="accent1" w:themeShade="BF"/>
+        </w:rPr>
+      </w:pPr>
+      <w:r>
+        <w:rPr>
+          <w:rFonts w:ascii="Arial" w:hAnsi="Arial" w:cs="Arial"/>
+          <w:b/>
+          <w:color w:val="2F5496" w:themeColor="accent1" w:themeShade="BF"/>
+        </w:rPr>
+        <w:t>Wanneer gaan we het testen:</w:t>
+      </w:r>
+    </w:p>
+    <w:p>
+      <w:pPr>
+        <w:rPr>
+          <w:rFonts w:ascii="Arial" w:hAnsi="Arial" w:cs="Arial"/>
+        </w:rPr>
+      </w:pPr>
+      <w:r>
+        <w:rPr>
+          <w:rFonts w:ascii="Arial" w:hAnsi="Arial" w:cs="Arial"/>
+        </w:rPr>
+        <w:t xml:space="preserve"> We gaan het testen alles we klaar </w:t>
+      </w:r>
+      <w:r>
+        <w:rPr>
+          <w:rFonts w:ascii="Arial" w:hAnsi="Arial" w:cs="Arial"/>
+        </w:rPr>
+        <w:t xml:space="preserve">zijn </w:t>
+      </w:r>
+      <w:r>
+        <w:rPr>
+          <w:rFonts w:ascii="Arial" w:hAnsi="Arial" w:cs="Arial"/>
+        </w:rPr>
+        <w:t xml:space="preserve">met </w:t>
+      </w:r>
+      <w:r>
+        <w:rPr>
+          <w:rFonts w:ascii="Arial" w:hAnsi="Arial" w:cs="Arial"/>
+        </w:rPr>
+        <w:t xml:space="preserve">het </w:t>
+      </w:r>
+      <w:r>
+        <w:rPr>
+          <w:rFonts w:ascii="Arial" w:hAnsi="Arial" w:cs="Arial"/>
+        </w:rPr>
+        <w:t>bouwen van de applicatie.</w:t>
+      </w:r>
+    </w:p>
+    <w:p>
       <w:r>
         <w:lastRenderedPageBreak/>
         <w:t>We beheren het project met MS Azure</w:t>
@@ -4349,10 +4764,14 @@
       <w:r>
         <w:t>computerservice</w:t>
       </w:r>
-      <w:bookmarkStart w:id="1" w:name="_GoBack"/>
-      <w:bookmarkEnd w:id="1"/>
-      <w:r>
-        <w:t>, om bij te komen bij het database en het applicatie moet u de volgende tools gaan installeren.</w:t>
+      <w:r>
+        <w:t xml:space="preserve">, om bij te komen bij het database en </w:t>
+      </w:r>
+      <w:r>
+        <w:t>de</w:t>
+      </w:r>
+      <w:r>
+        <w:t xml:space="preserve"> applicatie moet u de volgende tools gaan installeren.</w:t>
       </w:r>
     </w:p>
     <w:p>
@@ -4378,7 +4797,7 @@
                     </pic:cNvPicPr>
                   </pic:nvPicPr>
                   <pic:blipFill>
-                    <a:blip r:embed="rId9" cstate="print">
+                    <a:blip r:embed="rId10" cstate="print">
                       <a:extLst>
                         <a:ext uri="{28A0092B-C50C-407E-A947-70E740481C1C}">
                           <a14:useLocalDpi xmlns:a14="http://schemas.microsoft.com/office/drawing/2010/main" val="0"/>
@@ -4414,6 +4833,10 @@
     <w:p>
       <w:pPr>
         <w:pStyle w:val="Kop1"/>
+        <w:numPr>
+          <w:ilvl w:val="0"/>
+          <w:numId w:val="9"/>
+        </w:numPr>
         <w:rPr>
           <w:lang w:val="nl-NL"/>
         </w:rPr>
@@ -4488,6 +4911,10 @@
     <w:p>
       <w:pPr>
         <w:pStyle w:val="Kop1"/>
+        <w:numPr>
+          <w:ilvl w:val="0"/>
+          <w:numId w:val="9"/>
+        </w:numPr>
         <w:rPr>
           <w:lang w:val="nl-NL"/>
         </w:rPr>
@@ -4550,7 +4977,7 @@
                     </pic:cNvPicPr>
                   </pic:nvPicPr>
                   <pic:blipFill>
-                    <a:blip r:embed="rId10">
+                    <a:blip r:embed="rId11">
                       <a:extLst>
                         <a:ext uri="{28A0092B-C50C-407E-A947-70E740481C1C}">
                           <a14:useLocalDpi xmlns:a14="http://schemas.microsoft.com/office/drawing/2010/main" val="0"/>
@@ -4635,7 +5062,7 @@
                     </pic:cNvPicPr>
                   </pic:nvPicPr>
                   <pic:blipFill>
-                    <a:blip r:embed="rId11">
+                    <a:blip r:embed="rId12">
                       <a:extLst>
                         <a:ext uri="{28A0092B-C50C-407E-A947-70E740481C1C}">
                           <a14:useLocalDpi xmlns:a14="http://schemas.microsoft.com/office/drawing/2010/main" val="0"/>
@@ -4668,13 +5095,11 @@
       </w:r>
     </w:p>
     <w:p>
-      <w:r>
-        <w:br w:type="page"/>
-      </w:r>
+      <w:bookmarkStart w:id="2" w:name="_GoBack"/>
+      <w:bookmarkEnd w:id="2"/>
     </w:p>
     <w:p>
       <w:r>
-        <w:lastRenderedPageBreak/>
         <w:t xml:space="preserve">Start de SQL Server op </w:t>
       </w:r>
       <w:r>
@@ -4729,7 +5154,7 @@
                     <pic:cNvPicPr/>
                   </pic:nvPicPr>
                   <pic:blipFill rotWithShape="1">
-                    <a:blip r:embed="rId12"/>
+                    <a:blip r:embed="rId13"/>
                     <a:srcRect l="27778" t="21466" r="37004" b="36483"/>
                     <a:stretch/>
                   </pic:blipFill>
@@ -4844,7 +5269,7 @@
                     </pic:cNvPicPr>
                   </pic:nvPicPr>
                   <pic:blipFill>
-                    <a:blip r:embed="rId13">
+                    <a:blip r:embed="rId14">
                       <a:extLst>
                         <a:ext uri="{28A0092B-C50C-407E-A947-70E740481C1C}">
                           <a14:useLocalDpi xmlns:a14="http://schemas.microsoft.com/office/drawing/2010/main" val="0"/>
@@ -4911,7 +5336,7 @@
                     </pic:cNvPicPr>
                   </pic:nvPicPr>
                   <pic:blipFill>
-                    <a:blip r:embed="rId14">
+                    <a:blip r:embed="rId15">
                       <a:extLst>
                         <a:ext uri="{28A0092B-C50C-407E-A947-70E740481C1C}">
                           <a14:useLocalDpi xmlns:a14="http://schemas.microsoft.com/office/drawing/2010/main" val="0"/>
@@ -5055,6 +5480,218 @@
 <file path=word/numbering.xml><?xml version="1.0" encoding="utf-8"?>
 <w:numbering xmlns:wpc="http://schemas.microsoft.com/office/word/2010/wordprocessingCanvas" xmlns:cx="http://schemas.microsoft.com/office/drawing/2014/chartex" xmlns:cx1="http://schemas.microsoft.com/office/drawing/2015/9/8/chartex" xmlns:cx2="http://schemas.microsoft.com/office/drawing/2015/10/21/chartex" xmlns:cx3="http://schemas.microsoft.com/office/drawing/2016/5/9/chartex" xmlns:cx4="http://schemas.microsoft.com/office/drawing/2016/5/10/chartex" xmlns:cx5="http://schemas.microsoft.com/office/drawing/2016/5/11/chartex" xmlns:cx6="http://schemas.microsoft.com/office/drawing/2016/5/12/chartex" xmlns:cx7="http://schemas.microsoft.com/office/drawing/2016/5/13/chartex" xmlns:cx8="http://schemas.microsoft.com/office/drawing/2016/5/14/chartex" xmlns:mc="http://schemas.openxmlformats.org/markup-compatibility/2006" xmlns:aink="http://schemas.microsoft.com/office/drawing/2016/ink" xmlns:am3d="http://schemas.microsoft.com/office/drawing/2017/model3d" xmlns:o="urn:schemas-microsoft-com:office:office" xmlns:r="http://schemas.openxmlformats.org/officeDocument/2006/relationships" xmlns:m="http://schemas.openxmlformats.org/officeDocument/2006/math" xmlns:v="urn:schemas-microsoft-com:vml" xmlns:wp14="http://schemas.microsoft.com/office/word/2010/wordprocessingDrawing" xmlns:wp="http://schemas.openxmlformats.org/drawingml/2006/wordprocessingDrawing" xmlns:w10="urn:schemas-microsoft-com:office:word" xmlns:w="http://schemas.openxmlformats.org/wordprocessingml/2006/main" xmlns:w14="http://schemas.microsoft.com/office/word/2010/wordml" xmlns:w15="http://schemas.microsoft.com/office/word/2012/wordml" xmlns:w16cid="http://schemas.microsoft.com/office/word/2016/wordml/cid" xmlns:w16se="http://schemas.microsoft.com/office/word/2015/wordml/symex" xmlns:wpg="http://schemas.microsoft.com/office/word/2010/wordprocessingGroup" xmlns:wpi="http://schemas.microsoft.com/office/word/2010/wordprocessingInk" xmlns:wne="http://schemas.microsoft.com/office/word/2006/wordml" xmlns:wps="http://schemas.microsoft.com/office/word/2010/wordprocessingShape" mc:Ignorable="w14 w15 w16se w16cid wp14">
   <w:abstractNum w:abstractNumId="0" w15:restartNumberingAfterBreak="0">
+    <w:nsid w:val="0AA76180"/>
+    <w:multiLevelType w:val="multilevel"/>
+    <w:tmpl w:val="C88C4D80"/>
+    <w:lvl w:ilvl="0">
+      <w:start w:val="1"/>
+      <w:numFmt w:val="decimal"/>
+      <w:lvlText w:val="%1."/>
+      <w:lvlJc w:val="left"/>
+      <w:pPr>
+        <w:ind w:left="360" w:hanging="360"/>
+      </w:pPr>
+      <w:rPr>
+        <w:rFonts w:hint="default"/>
+      </w:rPr>
+    </w:lvl>
+    <w:lvl w:ilvl="1">
+      <w:start w:val="1"/>
+      <w:numFmt w:val="decimal"/>
+      <w:isLgl/>
+      <w:lvlText w:val="%1.%2."/>
+      <w:lvlJc w:val="left"/>
+      <w:pPr>
+        <w:ind w:left="720" w:hanging="720"/>
+      </w:pPr>
+      <w:rPr>
+        <w:rFonts w:hint="default"/>
+        <w:b w:val="0"/>
+        <w:color w:val="2F5496" w:themeColor="accent1" w:themeShade="BF"/>
+      </w:rPr>
+    </w:lvl>
+    <w:lvl w:ilvl="2">
+      <w:start w:val="1"/>
+      <w:numFmt w:val="decimal"/>
+      <w:isLgl/>
+      <w:lvlText w:val="%1.%2.%3."/>
+      <w:lvlJc w:val="left"/>
+      <w:pPr>
+        <w:ind w:left="720" w:hanging="720"/>
+      </w:pPr>
+      <w:rPr>
+        <w:rFonts w:hint="default"/>
+      </w:rPr>
+    </w:lvl>
+    <w:lvl w:ilvl="3">
+      <w:start w:val="1"/>
+      <w:numFmt w:val="decimal"/>
+      <w:isLgl/>
+      <w:lvlText w:val="%1.%2.%3.%4."/>
+      <w:lvlJc w:val="left"/>
+      <w:pPr>
+        <w:ind w:left="1080" w:hanging="1080"/>
+      </w:pPr>
+      <w:rPr>
+        <w:rFonts w:hint="default"/>
+      </w:rPr>
+    </w:lvl>
+    <w:lvl w:ilvl="4">
+      <w:start w:val="1"/>
+      <w:numFmt w:val="decimal"/>
+      <w:isLgl/>
+      <w:lvlText w:val="%1.%2.%3.%4.%5."/>
+      <w:lvlJc w:val="left"/>
+      <w:pPr>
+        <w:ind w:left="1080" w:hanging="1080"/>
+      </w:pPr>
+      <w:rPr>
+        <w:rFonts w:hint="default"/>
+      </w:rPr>
+    </w:lvl>
+    <w:lvl w:ilvl="5">
+      <w:start w:val="1"/>
+      <w:numFmt w:val="decimal"/>
+      <w:isLgl/>
+      <w:lvlText w:val="%1.%2.%3.%4.%5.%6."/>
+      <w:lvlJc w:val="left"/>
+      <w:pPr>
+        <w:ind w:left="1440" w:hanging="1440"/>
+      </w:pPr>
+      <w:rPr>
+        <w:rFonts w:hint="default"/>
+      </w:rPr>
+    </w:lvl>
+    <w:lvl w:ilvl="6">
+      <w:start w:val="1"/>
+      <w:numFmt w:val="decimal"/>
+      <w:isLgl/>
+      <w:lvlText w:val="%1.%2.%3.%4.%5.%6.%7."/>
+      <w:lvlJc w:val="left"/>
+      <w:pPr>
+        <w:ind w:left="1440" w:hanging="1440"/>
+      </w:pPr>
+      <w:rPr>
+        <w:rFonts w:hint="default"/>
+      </w:rPr>
+    </w:lvl>
+    <w:lvl w:ilvl="7">
+      <w:start w:val="1"/>
+      <w:numFmt w:val="decimal"/>
+      <w:isLgl/>
+      <w:lvlText w:val="%1.%2.%3.%4.%5.%6.%7.%8."/>
+      <w:lvlJc w:val="left"/>
+      <w:pPr>
+        <w:ind w:left="1800" w:hanging="1800"/>
+      </w:pPr>
+      <w:rPr>
+        <w:rFonts w:hint="default"/>
+      </w:rPr>
+    </w:lvl>
+    <w:lvl w:ilvl="8">
+      <w:start w:val="1"/>
+      <w:numFmt w:val="decimal"/>
+      <w:isLgl/>
+      <w:lvlText w:val="%1.%2.%3.%4.%5.%6.%7.%8.%9."/>
+      <w:lvlJc w:val="left"/>
+      <w:pPr>
+        <w:ind w:left="2160" w:hanging="2160"/>
+      </w:pPr>
+      <w:rPr>
+        <w:rFonts w:hint="default"/>
+      </w:rPr>
+    </w:lvl>
+  </w:abstractNum>
+  <w:abstractNum w:abstractNumId="1" w15:restartNumberingAfterBreak="0">
+    <w:nsid w:val="1C9402FB"/>
+    <w:multiLevelType w:val="hybridMultilevel"/>
+    <w:tmpl w:val="16E243C6"/>
+    <w:lvl w:ilvl="0" w:tplc="0413000F">
+      <w:start w:val="1"/>
+      <w:numFmt w:val="decimal"/>
+      <w:lvlText w:val="%1."/>
+      <w:lvlJc w:val="left"/>
+      <w:pPr>
+        <w:ind w:left="360" w:hanging="360"/>
+      </w:pPr>
+      <w:rPr>
+        <w:rFonts w:hint="default"/>
+      </w:rPr>
+    </w:lvl>
+    <w:lvl w:ilvl="1" w:tplc="04130019" w:tentative="1">
+      <w:start w:val="1"/>
+      <w:numFmt w:val="lowerLetter"/>
+      <w:lvlText w:val="%2."/>
+      <w:lvlJc w:val="left"/>
+      <w:pPr>
+        <w:ind w:left="1080" w:hanging="360"/>
+      </w:pPr>
+    </w:lvl>
+    <w:lvl w:ilvl="2" w:tplc="0413001B" w:tentative="1">
+      <w:start w:val="1"/>
+      <w:numFmt w:val="lowerRoman"/>
+      <w:lvlText w:val="%3."/>
+      <w:lvlJc w:val="right"/>
+      <w:pPr>
+        <w:ind w:left="1800" w:hanging="180"/>
+      </w:pPr>
+    </w:lvl>
+    <w:lvl w:ilvl="3" w:tplc="0413000F" w:tentative="1">
+      <w:start w:val="1"/>
+      <w:numFmt w:val="decimal"/>
+      <w:lvlText w:val="%4."/>
+      <w:lvlJc w:val="left"/>
+      <w:pPr>
+        <w:ind w:left="2520" w:hanging="360"/>
+      </w:pPr>
+    </w:lvl>
+    <w:lvl w:ilvl="4" w:tplc="04130019" w:tentative="1">
+      <w:start w:val="1"/>
+      <w:numFmt w:val="lowerLetter"/>
+      <w:lvlText w:val="%5."/>
+      <w:lvlJc w:val="left"/>
+      <w:pPr>
+        <w:ind w:left="3240" w:hanging="360"/>
+      </w:pPr>
+    </w:lvl>
+    <w:lvl w:ilvl="5" w:tplc="0413001B" w:tentative="1">
+      <w:start w:val="1"/>
+      <w:numFmt w:val="lowerRoman"/>
+      <w:lvlText w:val="%6."/>
+      <w:lvlJc w:val="right"/>
+      <w:pPr>
+        <w:ind w:left="3960" w:hanging="180"/>
+      </w:pPr>
+    </w:lvl>
+    <w:lvl w:ilvl="6" w:tplc="0413000F" w:tentative="1">
+      <w:start w:val="1"/>
+      <w:numFmt w:val="decimal"/>
+      <w:lvlText w:val="%7."/>
+      <w:lvlJc w:val="left"/>
+      <w:pPr>
+        <w:ind w:left="4680" w:hanging="360"/>
+      </w:pPr>
+    </w:lvl>
+    <w:lvl w:ilvl="7" w:tplc="04130019" w:tentative="1">
+      <w:start w:val="1"/>
+      <w:numFmt w:val="lowerLetter"/>
+      <w:lvlText w:val="%8."/>
+      <w:lvlJc w:val="left"/>
+      <w:pPr>
+        <w:ind w:left="5400" w:hanging="360"/>
+      </w:pPr>
+    </w:lvl>
+    <w:lvl w:ilvl="8" w:tplc="0413001B" w:tentative="1">
+      <w:start w:val="1"/>
+      <w:numFmt w:val="lowerRoman"/>
+      <w:lvlText w:val="%9."/>
+      <w:lvlJc w:val="right"/>
+      <w:pPr>
+        <w:ind w:left="6120" w:hanging="180"/>
+      </w:pPr>
+    </w:lvl>
+  </w:abstractNum>
+  <w:abstractNum w:abstractNumId="2" w15:restartNumberingAfterBreak="0">
     <w:nsid w:val="2ADB5273"/>
     <w:multiLevelType w:val="hybridMultilevel"/>
     <w:tmpl w:val="B0AAEB50"/>
@@ -5140,7 +5777,7 @@
       </w:pPr>
     </w:lvl>
   </w:abstractNum>
-  <w:abstractNum w:abstractNumId="1" w15:restartNumberingAfterBreak="0">
+  <w:abstractNum w:abstractNumId="3" w15:restartNumberingAfterBreak="0">
     <w:nsid w:val="3A201EAE"/>
     <w:multiLevelType w:val="hybridMultilevel"/>
     <w:tmpl w:val="AA2A8DCE"/>
@@ -5253,7 +5890,7 @@
       </w:rPr>
     </w:lvl>
   </w:abstractNum>
-  <w:abstractNum w:abstractNumId="2" w15:restartNumberingAfterBreak="0">
+  <w:abstractNum w:abstractNumId="4" w15:restartNumberingAfterBreak="0">
     <w:nsid w:val="4760612E"/>
     <w:multiLevelType w:val="hybridMultilevel"/>
     <w:tmpl w:val="E37A3ACE"/>
@@ -5342,7 +5979,7 @@
       </w:pPr>
     </w:lvl>
   </w:abstractNum>
-  <w:abstractNum w:abstractNumId="3" w15:restartNumberingAfterBreak="0">
+  <w:abstractNum w:abstractNumId="5" w15:restartNumberingAfterBreak="0">
     <w:nsid w:val="4DF45EBD"/>
     <w:multiLevelType w:val="hybridMultilevel"/>
     <w:tmpl w:val="B89607B8"/>
@@ -5431,7 +6068,7 @@
       </w:pPr>
     </w:lvl>
   </w:abstractNum>
-  <w:abstractNum w:abstractNumId="4" w15:restartNumberingAfterBreak="0">
+  <w:abstractNum w:abstractNumId="6" w15:restartNumberingAfterBreak="0">
     <w:nsid w:val="4F540580"/>
     <w:multiLevelType w:val="hybridMultilevel"/>
     <w:tmpl w:val="3B0814DC"/>
@@ -5520,7 +6157,7 @@
       </w:pPr>
     </w:lvl>
   </w:abstractNum>
-  <w:abstractNum w:abstractNumId="5" w15:restartNumberingAfterBreak="0">
+  <w:abstractNum w:abstractNumId="7" w15:restartNumberingAfterBreak="0">
     <w:nsid w:val="5EA81225"/>
     <w:multiLevelType w:val="hybridMultilevel"/>
     <w:tmpl w:val="74E63D24"/>
@@ -5633,7 +6270,7 @@
       </w:rPr>
     </w:lvl>
   </w:abstractNum>
-  <w:abstractNum w:abstractNumId="6" w15:restartNumberingAfterBreak="0">
+  <w:abstractNum w:abstractNumId="8" w15:restartNumberingAfterBreak="0">
     <w:nsid w:val="6F4578CF"/>
     <w:multiLevelType w:val="hybridMultilevel"/>
     <w:tmpl w:val="D1BCB568"/>
@@ -5723,25 +6360,31 @@
     </w:lvl>
   </w:abstractNum>
   <w:num w:numId="1">
+    <w:abstractNumId w:val="5"/>
+  </w:num>
+  <w:num w:numId="2">
+    <w:abstractNumId w:val="4"/>
+  </w:num>
+  <w:num w:numId="3">
+    <w:abstractNumId w:val="6"/>
+  </w:num>
+  <w:num w:numId="4">
+    <w:abstractNumId w:val="8"/>
+  </w:num>
+  <w:num w:numId="5">
+    <w:abstractNumId w:val="7"/>
+  </w:num>
+  <w:num w:numId="6">
     <w:abstractNumId w:val="3"/>
   </w:num>
-  <w:num w:numId="2">
+  <w:num w:numId="7">
     <w:abstractNumId w:val="2"/>
   </w:num>
-  <w:num w:numId="3">
-    <w:abstractNumId w:val="4"/>
+  <w:num w:numId="8">
+    <w:abstractNumId w:val="0"/>
   </w:num>
-  <w:num w:numId="4">
-    <w:abstractNumId w:val="6"/>
-  </w:num>
-  <w:num w:numId="5">
-    <w:abstractNumId w:val="5"/>
-  </w:num>
-  <w:num w:numId="6">
+  <w:num w:numId="9">
     <w:abstractNumId w:val="1"/>
-  </w:num>
-  <w:num w:numId="7">
-    <w:abstractNumId w:val="0"/>
   </w:num>
 </w:numbering>
 </file>
@@ -6665,7 +7308,7 @@
 </file>
 
 <file path=customXml/itemProps2.xml><?xml version="1.0" encoding="utf-8"?>
-<ds:datastoreItem xmlns:ds="http://schemas.openxmlformats.org/officeDocument/2006/customXml" ds:itemID="{DABB8665-B723-4AAA-A153-FBB4949F90AF}">
+<ds:datastoreItem xmlns:ds="http://schemas.openxmlformats.org/officeDocument/2006/customXml" ds:itemID="{7C319C48-B5D8-4BE1-B777-D9FC1C44FD9A}">
   <ds:schemaRefs>
     <ds:schemaRef ds:uri="http://schemas.openxmlformats.org/officeDocument/2006/bibliography"/>
   </ds:schemaRefs>

--- a/implementatie plan.docx
+++ b/implementatie plan.docx
@@ -3701,7 +3701,43 @@
                                         <w:sz w:val="26"/>
                                         <w:szCs w:val="26"/>
                                       </w:rPr>
-                                      <w:t xml:space="preserve">Loen Frielinck, Rens Koster, Mathijn Smits en </w:t>
+                                      <w:t xml:space="preserve">Loen </w:t>
+                                    </w:r>
+                                    <w:proofErr w:type="spellStart"/>
+                                    <w:r>
+                                      <w:rPr>
+                                        <w:color w:val="4472C4" w:themeColor="accent1"/>
+                                        <w:sz w:val="26"/>
+                                        <w:szCs w:val="26"/>
+                                      </w:rPr>
+                                      <w:t>Frielinck</w:t>
+                                    </w:r>
+                                    <w:proofErr w:type="spellEnd"/>
+                                    <w:r>
+                                      <w:rPr>
+                                        <w:color w:val="4472C4" w:themeColor="accent1"/>
+                                        <w:sz w:val="26"/>
+                                        <w:szCs w:val="26"/>
+                                      </w:rPr>
+                                      <w:t xml:space="preserve">, Rens Koster, </w:t>
+                                    </w:r>
+                                    <w:proofErr w:type="spellStart"/>
+                                    <w:r>
+                                      <w:rPr>
+                                        <w:color w:val="4472C4" w:themeColor="accent1"/>
+                                        <w:sz w:val="26"/>
+                                        <w:szCs w:val="26"/>
+                                      </w:rPr>
+                                      <w:t>Mathijn</w:t>
+                                    </w:r>
+                                    <w:proofErr w:type="spellEnd"/>
+                                    <w:r>
+                                      <w:rPr>
+                                        <w:color w:val="4472C4" w:themeColor="accent1"/>
+                                        <w:sz w:val="26"/>
+                                        <w:szCs w:val="26"/>
+                                      </w:rPr>
+                                      <w:t xml:space="preserve"> Smits en </w:t>
                                     </w:r>
                                     <w:r>
                                       <w:rPr>
@@ -3834,7 +3870,43 @@
                                   <w:sz w:val="26"/>
                                   <w:szCs w:val="26"/>
                                 </w:rPr>
-                                <w:t xml:space="preserve">Loen Frielinck, Rens Koster, Mathijn Smits en </w:t>
+                                <w:t xml:space="preserve">Loen </w:t>
+                              </w:r>
+                              <w:proofErr w:type="spellStart"/>
+                              <w:r>
+                                <w:rPr>
+                                  <w:color w:val="4472C4" w:themeColor="accent1"/>
+                                  <w:sz w:val="26"/>
+                                  <w:szCs w:val="26"/>
+                                </w:rPr>
+                                <w:t>Frielinck</w:t>
+                              </w:r>
+                              <w:proofErr w:type="spellEnd"/>
+                              <w:r>
+                                <w:rPr>
+                                  <w:color w:val="4472C4" w:themeColor="accent1"/>
+                                  <w:sz w:val="26"/>
+                                  <w:szCs w:val="26"/>
+                                </w:rPr>
+                                <w:t xml:space="preserve">, Rens Koster, </w:t>
+                              </w:r>
+                              <w:proofErr w:type="spellStart"/>
+                              <w:r>
+                                <w:rPr>
+                                  <w:color w:val="4472C4" w:themeColor="accent1"/>
+                                  <w:sz w:val="26"/>
+                                  <w:szCs w:val="26"/>
+                                </w:rPr>
+                                <w:t>Mathijn</w:t>
+                              </w:r>
+                              <w:proofErr w:type="spellEnd"/>
+                              <w:r>
+                                <w:rPr>
+                                  <w:color w:val="4472C4" w:themeColor="accent1"/>
+                                  <w:sz w:val="26"/>
+                                  <w:szCs w:val="26"/>
+                                </w:rPr>
+                                <w:t xml:space="preserve"> Smits en </w:t>
                               </w:r>
                               <w:r>
                                 <w:rPr>
@@ -4157,21 +4229,75 @@
     </w:sdt>
     <w:p>
       <w:pPr>
-        <w:pStyle w:val="Kop2"/>
+        <w:pStyle w:val="Kop1"/>
         <w:numPr>
           <w:ilvl w:val="0"/>
-          <w:numId w:val="9"/>
+          <w:numId w:val="10"/>
         </w:numPr>
         <w:rPr>
+          <w:lang w:val="nl-NL"/>
+        </w:rPr>
+      </w:pPr>
+      <w:r>
+        <w:rPr>
+          <w:lang w:val="nl-NL"/>
+        </w:rPr>
+        <w:lastRenderedPageBreak/>
+        <w:t>Inleiding</w:t>
+      </w:r>
+    </w:p>
+    <w:p>
+      <w:r>
+        <w:t xml:space="preserve">Deze implementatieplan wordt geschreven voor de systeembeheerder om een voorbeeld te geven </w:t>
+      </w:r>
+      <w:r>
+        <w:t>hoe</w:t>
+      </w:r>
+      <w:r>
+        <w:t xml:space="preserve"> hij </w:t>
+      </w:r>
+      <w:r>
+        <w:t>de database kan</w:t>
+      </w:r>
+      <w:r>
+        <w:t xml:space="preserve"> koppelen met de SQL Server</w:t>
+      </w:r>
+      <w:r>
+        <w:t xml:space="preserve">. Welke hard- software hebben we gebruikt voor het project en waar hij de website kan vinden. </w:t>
+      </w:r>
+      <w:bookmarkStart w:id="1" w:name="_GoBack"/>
+      <w:bookmarkEnd w:id="1"/>
+    </w:p>
+    <w:p>
+      <w:pPr>
+        <w:rPr>
+          <w:rFonts w:asciiTheme="majorHAnsi" w:eastAsiaTheme="majorEastAsia" w:hAnsiTheme="majorHAnsi" w:cstheme="majorBidi"/>
+          <w:color w:val="2F5496" w:themeColor="accent1" w:themeShade="BF"/>
           <w:sz w:val="36"/>
           <w:szCs w:val="36"/>
-          <w:lang w:val="nl-NL"/>
         </w:rPr>
       </w:pPr>
       <w:r>
         <w:rPr>
           <w:sz w:val="36"/>
           <w:szCs w:val="36"/>
+        </w:rPr>
+        <w:br w:type="page"/>
+      </w:r>
+    </w:p>
+    <w:p>
+      <w:pPr>
+        <w:pStyle w:val="Kop1"/>
+        <w:numPr>
+          <w:ilvl w:val="0"/>
+          <w:numId w:val="10"/>
+        </w:numPr>
+        <w:rPr>
+          <w:lang w:val="nl-NL"/>
+        </w:rPr>
+      </w:pPr>
+      <w:r>
+        <w:rPr>
           <w:lang w:val="nl-NL"/>
         </w:rPr>
         <w:lastRenderedPageBreak/>
@@ -4212,13 +4338,7 @@
         <w:rPr>
           <w:sz w:val="24"/>
         </w:rPr>
-        <w:t>Laptop of computer met internetverbinding en een recente browser</w:t>
-      </w:r>
-      <w:r>
-        <w:rPr>
-          <w:sz w:val="24"/>
-        </w:rPr>
-        <w:t>.</w:t>
+        <w:t>Laptop of computer met internetverbinding en een recente browser.</w:t>
       </w:r>
     </w:p>
     <w:p>
@@ -4347,16 +4467,25 @@
         <w:pStyle w:val="Kop1"/>
         <w:numPr>
           <w:ilvl w:val="0"/>
-          <w:numId w:val="9"/>
+          <w:numId w:val="10"/>
         </w:numPr>
-      </w:pPr>
-      <w:bookmarkStart w:id="1" w:name="_Toc516564535"/>
-      <w:r>
+        <w:rPr>
+          <w:lang w:val="nl-NL"/>
+        </w:rPr>
+      </w:pPr>
+      <w:bookmarkStart w:id="2" w:name="_Toc516564535"/>
+      <w:r>
+        <w:rPr>
+          <w:lang w:val="nl-NL"/>
+        </w:rPr>
         <w:lastRenderedPageBreak/>
         <w:t>Plannen en organiseren</w:t>
       </w:r>
-      <w:bookmarkEnd w:id="1"/>
-      <w:r>
+      <w:bookmarkEnd w:id="2"/>
+      <w:r>
+        <w:rPr>
+          <w:lang w:val="nl-NL"/>
+        </w:rPr>
         <w:t xml:space="preserve"> </w:t>
       </w:r>
     </w:p>
@@ -4527,19 +4656,7 @@
           <w:rFonts w:ascii="Arial" w:hAnsi="Arial" w:cs="Arial"/>
         </w:rPr>
         <w:tab/>
-        <w:t>We gaan kijken of er onderhouds</w:t>
-      </w:r>
-      <w:r>
-        <w:rPr>
-          <w:rFonts w:ascii="Arial" w:hAnsi="Arial" w:cs="Arial"/>
-        </w:rPr>
-        <w:t>beurt</w:t>
-      </w:r>
-      <w:r>
-        <w:rPr>
-          <w:rFonts w:ascii="Arial" w:hAnsi="Arial" w:cs="Arial"/>
-        </w:rPr>
-        <w:t xml:space="preserve"> kunnen registeren.</w:t>
+        <w:t>We gaan kijken of er onderhoudsbeurt kunnen registeren.</w:t>
       </w:r>
     </w:p>
     <w:p>
@@ -4576,19 +4693,7 @@
         <w:rPr>
           <w:rFonts w:ascii="Arial" w:hAnsi="Arial" w:cs="Arial"/>
         </w:rPr>
-        <w:t xml:space="preserve">De </w:t>
-      </w:r>
-      <w:r>
-        <w:rPr>
-          <w:rFonts w:ascii="Arial" w:hAnsi="Arial" w:cs="Arial"/>
-        </w:rPr>
-        <w:t>4 harde werkers</w:t>
-      </w:r>
-      <w:r>
-        <w:rPr>
-          <w:rFonts w:ascii="Arial" w:hAnsi="Arial" w:cs="Arial"/>
-        </w:rPr>
-        <w:t xml:space="preserve"> gaan de applicatie testen.</w:t>
+        <w:t>De 4 harde werkers gaan de applicatie testen.</w:t>
       </w:r>
     </w:p>
     <w:p>
@@ -4726,31 +4831,7 @@
         <w:rPr>
           <w:rFonts w:ascii="Arial" w:hAnsi="Arial" w:cs="Arial"/>
         </w:rPr>
-        <w:t xml:space="preserve"> We gaan het testen alles we klaar </w:t>
-      </w:r>
-      <w:r>
-        <w:rPr>
-          <w:rFonts w:ascii="Arial" w:hAnsi="Arial" w:cs="Arial"/>
-        </w:rPr>
-        <w:t xml:space="preserve">zijn </w:t>
-      </w:r>
-      <w:r>
-        <w:rPr>
-          <w:rFonts w:ascii="Arial" w:hAnsi="Arial" w:cs="Arial"/>
-        </w:rPr>
-        <w:t xml:space="preserve">met </w:t>
-      </w:r>
-      <w:r>
-        <w:rPr>
-          <w:rFonts w:ascii="Arial" w:hAnsi="Arial" w:cs="Arial"/>
-        </w:rPr>
-        <w:t xml:space="preserve">het </w:t>
-      </w:r>
-      <w:r>
-        <w:rPr>
-          <w:rFonts w:ascii="Arial" w:hAnsi="Arial" w:cs="Arial"/>
-        </w:rPr>
-        <w:t>bouwen van de applicatie.</w:t>
+        <w:t xml:space="preserve"> We gaan het testen alles we klaar zijn met het bouwen van de applicatie.</w:t>
       </w:r>
     </w:p>
     <w:p>
@@ -4765,13 +4846,22 @@
         <w:t>computerservice</w:t>
       </w:r>
       <w:r>
-        <w:t xml:space="preserve">, om bij te komen bij het database en </w:t>
+        <w:t>. Om</w:t>
+      </w:r>
+      <w:r>
+        <w:t xml:space="preserve"> het database en </w:t>
       </w:r>
       <w:r>
         <w:t>de</w:t>
       </w:r>
       <w:r>
-        <w:t xml:space="preserve"> applicatie moet u de volgende tools gaan installeren.</w:t>
+        <w:t xml:space="preserve"> applicatie</w:t>
+      </w:r>
+      <w:r>
+        <w:t xml:space="preserve"> bij te komen</w:t>
+      </w:r>
+      <w:r>
+        <w:t xml:space="preserve"> moet u de volgende tools gaan installeren.</w:t>
       </w:r>
     </w:p>
     <w:p>
@@ -4845,13 +4935,7 @@
         <w:rPr>
           <w:lang w:val="nl-NL"/>
         </w:rPr>
-        <w:t xml:space="preserve">Nodige tools </w:t>
-      </w:r>
-      <w:r>
-        <w:rPr>
-          <w:lang w:val="nl-NL"/>
-        </w:rPr>
-        <w:t>voor installeren</w:t>
+        <w:t>Nodige tools voor installeren</w:t>
       </w:r>
     </w:p>
     <w:p>
@@ -4892,13 +4976,7 @@
         </w:numPr>
       </w:pPr>
       <w:r>
-        <w:t xml:space="preserve">Installeer de </w:t>
-      </w:r>
-      <w:r>
-        <w:t>SoftEther VPN Client Manager</w:t>
-      </w:r>
-      <w:r>
-        <w:t xml:space="preserve"> om de database </w:t>
+        <w:t xml:space="preserve">Installeer de SoftEther VPN Client Manager om de database </w:t>
       </w:r>
       <w:r>
         <w:t xml:space="preserve">uit </w:t>
@@ -4929,16 +5007,7 @@
     <w:p/>
     <w:p>
       <w:r>
-        <w:t>We gaan connectie</w:t>
-      </w:r>
-      <w:r>
-        <w:t xml:space="preserve"> maken</w:t>
-      </w:r>
-      <w:r>
-        <w:t xml:space="preserve"> met d</w:t>
-      </w:r>
-      <w:r>
-        <w:t>e VPN</w:t>
+        <w:t>We gaan connectie maken met de VPN</w:t>
       </w:r>
       <w:r>
         <w:t>.</w:t>
@@ -5094,46 +5163,54 @@
         </w:drawing>
       </w:r>
     </w:p>
+    <w:p/>
     <w:p>
-      <w:bookmarkStart w:id="2" w:name="_GoBack"/>
-      <w:bookmarkEnd w:id="2"/>
+      <w:pPr>
+        <w:pStyle w:val="Kop1"/>
+        <w:numPr>
+          <w:ilvl w:val="0"/>
+          <w:numId w:val="10"/>
+        </w:numPr>
+      </w:pPr>
+      <w:r>
+        <w:t xml:space="preserve">SQL Server </w:t>
+      </w:r>
     </w:p>
     <w:p>
-      <w:r>
-        <w:t xml:space="preserve">Start de SQL Server op </w:t>
-      </w:r>
-      <w:r>
-        <w:t xml:space="preserve">en </w:t>
-      </w:r>
-      <w:r>
-        <w:t>log</w:t>
-      </w:r>
-      <w:r>
-        <w:t>in</w:t>
-      </w:r>
-      <w:r>
-        <w:t xml:space="preserve"> met de volgende gegevens.</w:t>
-      </w:r>
+      <w:pPr>
+        <w:rPr>
+          <w:lang w:val="en-GB"/>
+        </w:rPr>
+      </w:pPr>
     </w:p>
     <w:p>
-      <w:pPr>
-        <w:rPr>
-          <w:lang w:val="en-GB"/>
-        </w:rPr>
-      </w:pPr>
-      <w:r>
-        <w:rPr>
-          <w:lang w:val="en-GB"/>
-        </w:rPr>
-        <w:t>Watchword: Wagenpark123</w:t>
+      <w:r>
+        <w:t xml:space="preserve">Start de SQL Server op </w:t>
+      </w:r>
+      <w:r>
+        <w:t xml:space="preserve">en </w:t>
+      </w:r>
+      <w:r>
+        <w:t>log</w:t>
+      </w:r>
+      <w:r>
+        <w:t>in</w:t>
+      </w:r>
+      <w:r>
+        <w:t xml:space="preserve"> met de volgende gegevens.</w:t>
       </w:r>
     </w:p>
     <w:p>
-      <w:pPr>
-        <w:rPr>
-          <w:lang w:val="en-GB"/>
-        </w:rPr>
-      </w:pPr>
+      <w:proofErr w:type="spellStart"/>
+      <w:r>
+        <w:t>Watchword</w:t>
+      </w:r>
+      <w:proofErr w:type="spellEnd"/>
+      <w:r>
+        <w:t>: Wagenpark123</w:t>
+      </w:r>
+    </w:p>
+    <w:p>
       <w:r>
         <w:rPr>
           <w:noProof/>
@@ -5180,26 +5257,6 @@
             </a:graphic>
           </wp:inline>
         </w:drawing>
-      </w:r>
-    </w:p>
-    <w:p>
-      <w:pPr>
-        <w:rPr>
-          <w:lang w:val="en-GB"/>
-        </w:rPr>
-      </w:pPr>
-    </w:p>
-    <w:p>
-      <w:pPr>
-        <w:rPr>
-          <w:lang w:val="en-GB"/>
-        </w:rPr>
-      </w:pPr>
-      <w:r>
-        <w:rPr>
-          <w:lang w:val="en-GB"/>
-        </w:rPr>
-        <w:br w:type="page"/>
       </w:r>
     </w:p>
     <w:p>
@@ -5374,7 +5431,62 @@
           <w:noProof/>
         </w:rPr>
       </w:pPr>
+      <w:r>
+        <w:rPr>
+          <w:noProof/>
+        </w:rPr>
+        <w:br w:type="page"/>
+      </w:r>
     </w:p>
+    <w:p>
+      <w:pPr>
+        <w:pStyle w:val="Kop1"/>
+        <w:numPr>
+          <w:ilvl w:val="0"/>
+          <w:numId w:val="10"/>
+        </w:numPr>
+        <w:rPr>
+          <w:noProof/>
+          <w:lang w:val="nl-NL"/>
+        </w:rPr>
+      </w:pPr>
+      <w:r>
+        <w:rPr>
+          <w:noProof/>
+          <w:lang w:val="nl-NL"/>
+        </w:rPr>
+        <w:lastRenderedPageBreak/>
+        <w:t>Back-up</w:t>
+      </w:r>
+    </w:p>
+    <w:p>
+      <w:r>
+        <w:t xml:space="preserve">Er wordt automatisch back-up gemaakt door Azure. </w:t>
+      </w:r>
+      <w:r>
+        <w:t xml:space="preserve"> </w:t>
+      </w:r>
+    </w:p>
+    <w:p/>
+    <w:p>
+      <w:pPr>
+        <w:pStyle w:val="Kop1"/>
+        <w:numPr>
+          <w:ilvl w:val="0"/>
+          <w:numId w:val="10"/>
+        </w:numPr>
+        <w:rPr>
+          <w:lang w:val="nl-NL"/>
+        </w:rPr>
+      </w:pPr>
+      <w:r>
+        <w:rPr>
+          <w:lang w:val="nl-NL"/>
+        </w:rPr>
+        <w:t>De applicatie</w:t>
+      </w:r>
+    </w:p>
+    <w:p/>
     <w:p>
       <w:r>
         <w:t xml:space="preserve">U kunt met de volgende </w:t>
@@ -5395,7 +5507,6 @@
           <w:i/>
           <w:color w:val="3932BE"/>
           <w:u w:val="single"/>
-          <w:lang w:val="en-GB"/>
         </w:rPr>
       </w:pPr>
       <w:r>
@@ -5403,7 +5514,6 @@
           <w:i/>
           <w:color w:val="3932BE"/>
           <w:u w:val="single"/>
-          <w:lang w:val="en-GB"/>
         </w:rPr>
         <w:t>Wagenpark-dev-as.azurewebsites.net</w:t>
       </w:r>
@@ -5411,10 +5521,58 @@
     <w:p>
       <w:pPr>
         <w:rPr>
-          <w:lang w:val="en-GB"/>
-        </w:rPr>
-      </w:pPr>
+          <w:color w:val="3932BE"/>
+        </w:rPr>
+      </w:pPr>
+      <w:r>
+        <w:rPr>
+          <w:noProof/>
+        </w:rPr>
+        <w:drawing>
+          <wp:inline distT="0" distB="0" distL="0" distR="0" wp14:anchorId="70CA4523" wp14:editId="6A64C73F">
+            <wp:extent cx="5760720" cy="2686050"/>
+            <wp:effectExtent l="0" t="0" r="0" b="0"/>
+            <wp:docPr id="3" name="Afbeelding 3"/>
+            <wp:cNvGraphicFramePr>
+              <a:graphicFrameLocks xmlns:a="http://schemas.openxmlformats.org/drawingml/2006/main" noChangeAspect="1"/>
+            </wp:cNvGraphicFramePr>
+            <a:graphic xmlns:a="http://schemas.openxmlformats.org/drawingml/2006/main">
+              <a:graphicData uri="http://schemas.openxmlformats.org/drawingml/2006/picture">
+                <pic:pic xmlns:pic="http://schemas.openxmlformats.org/drawingml/2006/picture">
+                  <pic:nvPicPr>
+                    <pic:cNvPr id="1" name=""/>
+                    <pic:cNvPicPr/>
+                  </pic:nvPicPr>
+                  <pic:blipFill rotWithShape="1">
+                    <a:blip r:embed="rId16"/>
+                    <a:srcRect t="11468" b="5607"/>
+                    <a:stretch/>
+                  </pic:blipFill>
+                  <pic:spPr bwMode="auto">
+                    <a:xfrm>
+                      <a:off x="0" y="0"/>
+                      <a:ext cx="5760720" cy="2686050"/>
+                    </a:xfrm>
+                    <a:prstGeom prst="rect">
+                      <a:avLst/>
+                    </a:prstGeom>
+                    <a:ln>
+                      <a:noFill/>
+                    </a:ln>
+                    <a:extLst>
+                      <a:ext uri="{53640926-AAD7-44D8-BBD7-CCE9431645EC}">
+                        <a14:shadowObscured xmlns:a14="http://schemas.microsoft.com/office/drawing/2010/main"/>
+                      </a:ext>
+                    </a:extLst>
+                  </pic:spPr>
+                </pic:pic>
+              </a:graphicData>
+            </a:graphic>
+          </wp:inline>
+        </w:drawing>
+      </w:r>
     </w:p>
+    <w:p/>
     <w:sectPr>
       <w:pgSz w:w="11906" w:h="16838"/>
       <w:pgMar w:top="1417" w:right="1417" w:bottom="1417" w:left="1417" w:header="708" w:footer="708" w:gutter="0"/>
@@ -5891,6 +6049,95 @@
     </w:lvl>
   </w:abstractNum>
   <w:abstractNum w:abstractNumId="4" w15:restartNumberingAfterBreak="0">
+    <w:nsid w:val="3B3115EB"/>
+    <w:multiLevelType w:val="hybridMultilevel"/>
+    <w:tmpl w:val="0CC65F3C"/>
+    <w:lvl w:ilvl="0" w:tplc="0413000F">
+      <w:start w:val="1"/>
+      <w:numFmt w:val="decimal"/>
+      <w:lvlText w:val="%1."/>
+      <w:lvlJc w:val="left"/>
+      <w:pPr>
+        <w:ind w:left="360" w:hanging="360"/>
+      </w:pPr>
+      <w:rPr>
+        <w:rFonts w:hint="default"/>
+      </w:rPr>
+    </w:lvl>
+    <w:lvl w:ilvl="1" w:tplc="04130019" w:tentative="1">
+      <w:start w:val="1"/>
+      <w:numFmt w:val="lowerLetter"/>
+      <w:lvlText w:val="%2."/>
+      <w:lvlJc w:val="left"/>
+      <w:pPr>
+        <w:ind w:left="1080" w:hanging="360"/>
+      </w:pPr>
+    </w:lvl>
+    <w:lvl w:ilvl="2" w:tplc="0413001B" w:tentative="1">
+      <w:start w:val="1"/>
+      <w:numFmt w:val="lowerRoman"/>
+      <w:lvlText w:val="%3."/>
+      <w:lvlJc w:val="right"/>
+      <w:pPr>
+        <w:ind w:left="1800" w:hanging="180"/>
+      </w:pPr>
+    </w:lvl>
+    <w:lvl w:ilvl="3" w:tplc="0413000F" w:tentative="1">
+      <w:start w:val="1"/>
+      <w:numFmt w:val="decimal"/>
+      <w:lvlText w:val="%4."/>
+      <w:lvlJc w:val="left"/>
+      <w:pPr>
+        <w:ind w:left="2520" w:hanging="360"/>
+      </w:pPr>
+    </w:lvl>
+    <w:lvl w:ilvl="4" w:tplc="04130019" w:tentative="1">
+      <w:start w:val="1"/>
+      <w:numFmt w:val="lowerLetter"/>
+      <w:lvlText w:val="%5."/>
+      <w:lvlJc w:val="left"/>
+      <w:pPr>
+        <w:ind w:left="3240" w:hanging="360"/>
+      </w:pPr>
+    </w:lvl>
+    <w:lvl w:ilvl="5" w:tplc="0413001B" w:tentative="1">
+      <w:start w:val="1"/>
+      <w:numFmt w:val="lowerRoman"/>
+      <w:lvlText w:val="%6."/>
+      <w:lvlJc w:val="right"/>
+      <w:pPr>
+        <w:ind w:left="3960" w:hanging="180"/>
+      </w:pPr>
+    </w:lvl>
+    <w:lvl w:ilvl="6" w:tplc="0413000F" w:tentative="1">
+      <w:start w:val="1"/>
+      <w:numFmt w:val="decimal"/>
+      <w:lvlText w:val="%7."/>
+      <w:lvlJc w:val="left"/>
+      <w:pPr>
+        <w:ind w:left="4680" w:hanging="360"/>
+      </w:pPr>
+    </w:lvl>
+    <w:lvl w:ilvl="7" w:tplc="04130019" w:tentative="1">
+      <w:start w:val="1"/>
+      <w:numFmt w:val="lowerLetter"/>
+      <w:lvlText w:val="%8."/>
+      <w:lvlJc w:val="left"/>
+      <w:pPr>
+        <w:ind w:left="5400" w:hanging="360"/>
+      </w:pPr>
+    </w:lvl>
+    <w:lvl w:ilvl="8" w:tplc="0413001B" w:tentative="1">
+      <w:start w:val="1"/>
+      <w:numFmt w:val="lowerRoman"/>
+      <w:lvlText w:val="%9."/>
+      <w:lvlJc w:val="right"/>
+      <w:pPr>
+        <w:ind w:left="6120" w:hanging="180"/>
+      </w:pPr>
+    </w:lvl>
+  </w:abstractNum>
+  <w:abstractNum w:abstractNumId="5" w15:restartNumberingAfterBreak="0">
     <w:nsid w:val="4760612E"/>
     <w:multiLevelType w:val="hybridMultilevel"/>
     <w:tmpl w:val="E37A3ACE"/>
@@ -5979,7 +6226,7 @@
       </w:pPr>
     </w:lvl>
   </w:abstractNum>
-  <w:abstractNum w:abstractNumId="5" w15:restartNumberingAfterBreak="0">
+  <w:abstractNum w:abstractNumId="6" w15:restartNumberingAfterBreak="0">
     <w:nsid w:val="4DF45EBD"/>
     <w:multiLevelType w:val="hybridMultilevel"/>
     <w:tmpl w:val="B89607B8"/>
@@ -6068,7 +6315,7 @@
       </w:pPr>
     </w:lvl>
   </w:abstractNum>
-  <w:abstractNum w:abstractNumId="6" w15:restartNumberingAfterBreak="0">
+  <w:abstractNum w:abstractNumId="7" w15:restartNumberingAfterBreak="0">
     <w:nsid w:val="4F540580"/>
     <w:multiLevelType w:val="hybridMultilevel"/>
     <w:tmpl w:val="3B0814DC"/>
@@ -6157,7 +6404,7 @@
       </w:pPr>
     </w:lvl>
   </w:abstractNum>
-  <w:abstractNum w:abstractNumId="7" w15:restartNumberingAfterBreak="0">
+  <w:abstractNum w:abstractNumId="8" w15:restartNumberingAfterBreak="0">
     <w:nsid w:val="5EA81225"/>
     <w:multiLevelType w:val="hybridMultilevel"/>
     <w:tmpl w:val="74E63D24"/>
@@ -6270,7 +6517,7 @@
       </w:rPr>
     </w:lvl>
   </w:abstractNum>
-  <w:abstractNum w:abstractNumId="8" w15:restartNumberingAfterBreak="0">
+  <w:abstractNum w:abstractNumId="9" w15:restartNumberingAfterBreak="0">
     <w:nsid w:val="6F4578CF"/>
     <w:multiLevelType w:val="hybridMultilevel"/>
     <w:tmpl w:val="D1BCB568"/>
@@ -6360,19 +6607,19 @@
     </w:lvl>
   </w:abstractNum>
   <w:num w:numId="1">
+    <w:abstractNumId w:val="6"/>
+  </w:num>
+  <w:num w:numId="2">
     <w:abstractNumId w:val="5"/>
   </w:num>
-  <w:num w:numId="2">
-    <w:abstractNumId w:val="4"/>
-  </w:num>
   <w:num w:numId="3">
-    <w:abstractNumId w:val="6"/>
+    <w:abstractNumId w:val="7"/>
   </w:num>
   <w:num w:numId="4">
-    <w:abstractNumId w:val="8"/>
+    <w:abstractNumId w:val="9"/>
   </w:num>
   <w:num w:numId="5">
-    <w:abstractNumId w:val="7"/>
+    <w:abstractNumId w:val="8"/>
   </w:num>
   <w:num w:numId="6">
     <w:abstractNumId w:val="3"/>
@@ -6385,6 +6632,9 @@
   </w:num>
   <w:num w:numId="9">
     <w:abstractNumId w:val="1"/>
+  </w:num>
+  <w:num w:numId="10">
+    <w:abstractNumId w:val="4"/>
   </w:num>
 </w:numbering>
 </file>
@@ -7308,7 +7558,7 @@
 </file>
 
 <file path=customXml/itemProps2.xml><?xml version="1.0" encoding="utf-8"?>
-<ds:datastoreItem xmlns:ds="http://schemas.openxmlformats.org/officeDocument/2006/customXml" ds:itemID="{7C319C48-B5D8-4BE1-B777-D9FC1C44FD9A}">
+<ds:datastoreItem xmlns:ds="http://schemas.openxmlformats.org/officeDocument/2006/customXml" ds:itemID="{23448999-2435-4D9E-92EE-9FAD92D9B810}">
   <ds:schemaRefs>
     <ds:schemaRef ds:uri="http://schemas.openxmlformats.org/officeDocument/2006/bibliography"/>
   </ds:schemaRefs>
